--- a/database group-2.docx
+++ b/database group-2.docx
@@ -154,7 +154,7 @@
           <w:rFonts w:ascii="Nirmala UI" w:hAnsi="Nirmala UI" w:cs="Nirmala UI"/>
           <w:sz w:val="28"/>
         </w:rPr>
-        <w:t>FUNDAMENTAL OF NETWORKIG</w:t>
+        <w:t>ADVANCED DATABASE SYSTEM</w:t>
       </w:r>
     </w:p>
     <w:p>
@@ -194,16 +194,7 @@
           <w:bCs/>
           <w:sz w:val="24"/>
         </w:rPr>
-        <w:t>SEng20</w:t>
-      </w:r>
-      <w:r>
-        <w:rPr>
-          <w:rFonts w:ascii="Nirmala UI" w:hAnsi="Nirmala UI" w:cs="Nirmala UI"/>
-          <w:b/>
-          <w:bCs/>
-          <w:sz w:val="24"/>
-        </w:rPr>
-        <w:t>72</w:t>
+        <w:t>SEng3041</w:t>
       </w:r>
     </w:p>
     <w:p>
@@ -242,12 +233,11 @@
           <w:sz w:val="32"/>
           <w:szCs w:val="32"/>
         </w:rPr>
-        <w:t>Green building network configuration</w:t>
-      </w:r>
-    </w:p>
-    <w:p>
-      <w:pPr>
-        <w:jc w:val="center"/>
+        <w:t xml:space="preserve"> hotel management database</w:t>
+      </w:r>
+    </w:p>
+    <w:p>
+      <w:pPr>
         <w:rPr>
           <w:rStyle w:val="BookTitle"/>
           <w:rFonts w:ascii="Nirmala UI" w:hAnsi="Nirmala UI" w:cs="Nirmala UI"/>
@@ -264,17 +254,7 @@
           <w:sz w:val="32"/>
           <w:szCs w:val="32"/>
         </w:rPr>
-        <w:t>Proposal</w:t>
-      </w:r>
-      <w:r>
-        <w:rPr>
-          <w:rStyle w:val="BookTitle"/>
-          <w:rFonts w:ascii="Nirmala UI" w:hAnsi="Nirmala UI" w:cs="Nirmala UI"/>
-          <w:iCs/>
-          <w:sz w:val="32"/>
-          <w:szCs w:val="32"/>
-        </w:rPr>
-        <w:t xml:space="preserve"> </w:t>
+        <w:t xml:space="preserve">                                          group-2</w:t>
       </w:r>
     </w:p>
     <w:p>
@@ -683,7 +663,10 @@
       </w:r>
       <w:proofErr w:type="gramEnd"/>
     </w:p>
-    <w:p/>
+    <w:p>
+      <w:bookmarkStart w:id="0" w:name="_GoBack"/>
+      <w:bookmarkEnd w:id="0"/>
+    </w:p>
     <w:p>
       <w:pPr>
         <w:jc w:val="both"/>
@@ -705,8 +688,6 @@
           <w:szCs w:val="24"/>
         </w:rPr>
       </w:pPr>
-      <w:bookmarkStart w:id="0" w:name="_GoBack"/>
-      <w:bookmarkEnd w:id="0"/>
     </w:p>
     <w:p>
       <w:pPr>
